--- a/15 - Bab V.docx
+++ b/15 - Bab V.docx
@@ -100,7 +100,15 @@
           <w:sz w:val="24"/>
           <w:szCs w:val="24"/>
         </w:rPr>
-        <w:t xml:space="preserve">Aplikasi yang mengimplementasikan algoritma </w:t>
+        <w:t>Di aplikasi sistem penunjang keputusan penerimaan calon asisten Laboratorium Teknik Informatika</w:t>
+      </w:r>
+      <w:r>
+        <w:rPr>
+          <w:rFonts w:ascii="Times New Roman" w:hAnsi="Times New Roman"/>
+          <w:sz w:val="24"/>
+          <w:szCs w:val="24"/>
+        </w:rPr>
+        <w:t xml:space="preserve"> mengimplementasikan algoritma </w:t>
       </w:r>
       <w:r>
         <w:rPr>
@@ -109,15 +117,60 @@
           <w:sz w:val="24"/>
           <w:szCs w:val="24"/>
         </w:rPr>
-        <w:t>Arnold Cat’s Map</w:t>
-      </w:r>
-      <w:r>
-        <w:rPr>
-          <w:rFonts w:ascii="Times New Roman" w:hAnsi="Times New Roman"/>
-          <w:sz w:val="24"/>
-          <w:szCs w:val="24"/>
-        </w:rPr>
-        <w:t xml:space="preserve"> pada proses enkripsi dan dekripsi ini telah berhasil dibuat dan diuji cobakan pada beberapa gambar dengan dimensi citra yang berbentuk persegi dan berformat .bmp.</w:t>
+        <w:t xml:space="preserve">Fuzzy Multiple Attibute Decision Making </w:t>
+      </w:r>
+      <w:r>
+        <w:rPr>
+          <w:rFonts w:ascii="Times New Roman" w:hAnsi="Times New Roman"/>
+          <w:i w:val="0"/>
+          <w:iCs/>
+          <w:sz w:val="24"/>
+          <w:szCs w:val="24"/>
+        </w:rPr>
+        <w:t>(FMADM)</w:t>
+      </w:r>
+      <w:r>
+        <w:rPr>
+          <w:rFonts w:ascii="Times New Roman" w:hAnsi="Times New Roman"/>
+          <w:i/>
+          <w:sz w:val="24"/>
+          <w:szCs w:val="24"/>
+        </w:rPr>
+        <w:t xml:space="preserve"> </w:t>
+      </w:r>
+      <w:r>
+        <w:rPr>
+          <w:rFonts w:ascii="Times New Roman" w:hAnsi="Times New Roman"/>
+          <w:i w:val="0"/>
+          <w:iCs/>
+          <w:sz w:val="24"/>
+          <w:szCs w:val="24"/>
+        </w:rPr>
+        <w:t xml:space="preserve"> dengan metode Weighted Product (WP) </w:t>
+      </w:r>
+      <w:r>
+        <w:rPr>
+          <w:rFonts w:ascii="Times New Roman" w:hAnsi="Times New Roman"/>
+          <w:sz w:val="24"/>
+          <w:szCs w:val="24"/>
+        </w:rPr>
+        <w:t xml:space="preserve">pada proses </w:t>
+      </w:r>
+      <w:r>
+        <w:rPr>
+          <w:rFonts w:ascii="Times New Roman" w:hAnsi="Times New Roman"/>
+          <w:sz w:val="24"/>
+          <w:szCs w:val="24"/>
+        </w:rPr>
+        <w:t>uji coba aplikasi ini, data yang digunakan merupakan data penerimaan calon asisten tahun 2015</w:t>
+      </w:r>
+      <w:r>
+        <w:rPr>
+          <w:rFonts w:ascii="Times New Roman" w:hAnsi="Times New Roman"/>
+          <w:sz w:val="24"/>
+          <w:szCs w:val="24"/>
+        </w:rPr>
+        <w:t>.</w:t>
       </w:r>
     </w:p>
     <w:p>
@@ -137,7 +190,15 @@
           <w:sz w:val="24"/>
           <w:szCs w:val="24"/>
         </w:rPr>
-        <w:t xml:space="preserve">Hasil percobaan memperlihatkan bahwa algoritma </w:t>
+        <w:t xml:space="preserve">Hasil percobaan memperlihatkan bahwa </w:t>
+      </w:r>
+      <w:r>
+        <w:rPr>
+          <w:rFonts w:ascii="Times New Roman" w:hAnsi="Times New Roman"/>
+          <w:sz w:val="24"/>
+          <w:szCs w:val="24"/>
+        </w:rPr>
+        <w:t>keputusan yang dihasilkan</w:t>
       </w:r>
       <w:r>
         <w:rPr>
@@ -146,15 +207,31 @@
           <w:sz w:val="24"/>
           <w:szCs w:val="24"/>
         </w:rPr>
-        <w:t xml:space="preserve">Arnold Cat’s Map </w:t>
-      </w:r>
-      <w:r>
-        <w:rPr>
-          <w:rFonts w:ascii="Times New Roman" w:hAnsi="Times New Roman"/>
-          <w:sz w:val="24"/>
-          <w:szCs w:val="24"/>
-        </w:rPr>
-        <w:t>ini dapat mengenkripsi citra dengan baik dan mendekripsikan kembali tepat sama seperti citra semula dan dapat disimpulkan dari penelitian ini bahwa:</w:t>
+        <w:t xml:space="preserve"> </w:t>
+      </w:r>
+      <w:r>
+        <w:rPr>
+          <w:rFonts w:ascii="Times New Roman" w:hAnsi="Times New Roman"/>
+          <w:sz w:val="24"/>
+          <w:szCs w:val="24"/>
+        </w:rPr>
+        <w:t xml:space="preserve">ini dapat </w:t>
+      </w:r>
+      <w:r>
+        <w:rPr>
+          <w:rFonts w:ascii="Times New Roman" w:hAnsi="Times New Roman"/>
+          <w:sz w:val="24"/>
+          <w:szCs w:val="24"/>
+        </w:rPr>
+        <w:t>memberi keputusan yang dapat dijadikan dasar sebagai calon asisten diterima menjadi asisten pada Laboratorium Teknik Informatika di Universitas Gunadarma</w:t>
+      </w:r>
+      <w:r>
+        <w:rPr>
+          <w:rFonts w:ascii="Times New Roman" w:hAnsi="Times New Roman"/>
+          <w:sz w:val="24"/>
+          <w:szCs w:val="24"/>
+        </w:rPr>
+        <w:t>:</w:t>
       </w:r>
     </w:p>
     <w:p>
@@ -178,24 +255,15 @@
           <w:sz w:val="24"/>
           <w:szCs w:val="24"/>
         </w:rPr>
-        <w:t xml:space="preserve">Citra yang bisa terenkripsi dan terdekripsi sempurna hanya citra yang berdimensi persegi, karena pada persamaan </w:t>
-      </w:r>
-      <w:r>
-        <w:rPr>
-          <w:rFonts w:ascii="Times New Roman" w:hAnsi="Times New Roman"/>
-          <w:i/>
-          <w:sz w:val="24"/>
-          <w:szCs w:val="24"/>
-        </w:rPr>
-        <w:t xml:space="preserve">Arnold Cat’s Map </w:t>
-      </w:r>
-      <w:r>
-        <w:rPr>
-          <w:rFonts w:ascii="Times New Roman" w:hAnsi="Times New Roman"/>
-          <w:sz w:val="24"/>
-          <w:szCs w:val="24"/>
-        </w:rPr>
-        <w:t>terdapat matriks yang berpengaruh pada bentuk dan dimensi citra.</w:t>
+        <w:t>Tahap pertama dalam proses penghitungan metode yaitu dengan mengunggah nilai - nilai dan data calon asisten pada navigasi data calas</w:t>
+      </w:r>
+      <w:r>
+        <w:rPr>
+          <w:rFonts w:ascii="Times New Roman" w:hAnsi="Times New Roman"/>
+          <w:sz w:val="24"/>
+          <w:szCs w:val="24"/>
+        </w:rPr>
+        <w:t>.</w:t>
       </w:r>
     </w:p>
     <w:p>
@@ -219,24 +287,15 @@
           <w:sz w:val="24"/>
           <w:szCs w:val="24"/>
         </w:rPr>
-        <w:t xml:space="preserve">Ukuran </w:t>
-      </w:r>
-      <w:r>
-        <w:rPr>
-          <w:rFonts w:ascii="Times New Roman" w:hAnsi="Times New Roman"/>
-          <w:i/>
-          <w:sz w:val="24"/>
-          <w:szCs w:val="24"/>
-        </w:rPr>
-        <w:t>file</w:t>
-      </w:r>
-      <w:r>
-        <w:rPr>
-          <w:rFonts w:ascii="Times New Roman" w:hAnsi="Times New Roman"/>
-          <w:sz w:val="24"/>
-          <w:szCs w:val="24"/>
-        </w:rPr>
-        <w:t xml:space="preserve"> dan dimensi dari citra semula, citra terenkripsi dan citra terdekripsi tetap sama karena proses enkripsi dan dekripsi pada penelitian ini hanya mengacak posisi pixel dan tidak mengubah nilai pixel.</w:t>
+        <w:t>Jumlah data yang diunggah pada file .csv akan menghasilkan keluaran tampilan yang sama jumlah data dengan yang telah diolah dan diberi peringkat pada proses normalisasi</w:t>
+      </w:r>
+      <w:r>
+        <w:rPr>
+          <w:rFonts w:ascii="Times New Roman" w:hAnsi="Times New Roman"/>
+          <w:sz w:val="24"/>
+          <w:szCs w:val="24"/>
+        </w:rPr>
+        <w:t>.</w:t>
       </w:r>
     </w:p>
     <w:p>
@@ -260,24 +319,15 @@
           <w:sz w:val="24"/>
           <w:szCs w:val="24"/>
         </w:rPr>
-        <w:t xml:space="preserve">Waktu proses enkripsi dan dekripsi berbanding lurus dengan besarnya dimensi citra, semakin besar dimensi suatu citra semakin lama waktu yang dibutuhkan untuk mengenkripsi citra tersebut karena semakin besarnya dimensi citra semakin banyak pula </w:t>
-      </w:r>
-      <w:r>
-        <w:rPr>
-          <w:rFonts w:ascii="Times New Roman" w:hAnsi="Times New Roman"/>
-          <w:i/>
-          <w:sz w:val="24"/>
-          <w:szCs w:val="24"/>
-        </w:rPr>
-        <w:t>pixel-pixel</w:t>
-      </w:r>
-      <w:r>
-        <w:rPr>
-          <w:rFonts w:ascii="Times New Roman" w:hAnsi="Times New Roman"/>
-          <w:sz w:val="24"/>
-          <w:szCs w:val="24"/>
-        </w:rPr>
-        <w:t xml:space="preserve"> yang akan diproses dan begitu juga sebaliknya.</w:t>
+        <w:t xml:space="preserve">Berdasarkan penghitungan yang telah dilakukan metode Weighted Product dalam aplikasi ini terdapatnya kesamaan data sebanyak 13 asisten yang masuk peringkat 35 besar sebagai asisten yang diterima pada angkatan masuk tahun 2015 </w:t>
+      </w:r>
+      <w:r>
+        <w:rPr>
+          <w:rFonts w:ascii="Times New Roman" w:hAnsi="Times New Roman"/>
+          <w:sz w:val="24"/>
+          <w:szCs w:val="24"/>
+        </w:rPr>
+        <w:t>.</w:t>
       </w:r>
     </w:p>
     <w:p>
@@ -301,7 +351,33 @@
           <w:sz w:val="24"/>
           <w:szCs w:val="24"/>
         </w:rPr>
-        <w:t>Komposisi dan keragaman warna yang membentuk citra tidak berpengaruh secara signifikan terhadap waktu proses enkripsi dan dekripsi citra sehingga citra yang memiliki komposisi dan keragaman warna yang rendah mempunyai waktu proses enkripsi yang relatif sama.</w:t>
+        <w:t>Komponen bobot dari tiap kriteria serta pembatasan range pada data di tabel himpunan sangat mempengaruhi penilaian terhadap data masukkan. Krieria yang sangat mempengaruhi adalah kriteria C4 yaitu presentasi memi</w:t>
+      </w:r>
+      <w:bookmarkStart w:id="0" w:name="_GoBack"/>
+      <w:bookmarkEnd w:id="0"/>
+      <w:r>
+        <w:rPr>
+          <w:rFonts w:ascii="Times New Roman" w:hAnsi="Times New Roman"/>
+          <w:sz w:val="24"/>
+          <w:szCs w:val="24"/>
+        </w:rPr>
+        <w:t>liki bobot 35</w:t>
+      </w:r>
+      <w:r>
+        <w:rPr>
+          <w:rFonts w:ascii="Times New Roman" w:hAnsi="Times New Roman"/>
+          <w:sz w:val="24"/>
+          <w:szCs w:val="24"/>
+        </w:rPr>
+        <w:t>.</w:t>
+      </w:r>
+      <w:r>
+        <w:rPr>
+          <w:rFonts w:ascii="Times New Roman" w:hAnsi="Times New Roman"/>
+          <w:sz w:val="24"/>
+          <w:szCs w:val="24"/>
+        </w:rPr>
+        <w:t xml:space="preserve"> Pada kriteria C1 (Teori)  berjumlah 15, C2 (Praktek) berjumlah 25, C3 (Wawancara) berjumlah 30, C5 (IPK) berjumlah 10, dan C6 (prestasi/sertifikat) berjumlah 5.</w:t>
       </w:r>
     </w:p>
     <w:p>
@@ -315,6 +391,33 @@
           <w:szCs w:val="24"/>
         </w:rPr>
       </w:pPr>
+      <w:r>
+        <w:rPr>
+          <w:rFonts w:ascii="Times New Roman" w:hAnsi="Times New Roman"/>
+          <w:b/>
+          <w:sz w:val="24"/>
+          <w:szCs w:val="24"/>
+        </w:rPr>
+        <w:t>5.2</w:t>
+      </w:r>
+      <w:r>
+        <w:rPr>
+          <w:rFonts w:ascii="Times New Roman" w:hAnsi="Times New Roman"/>
+          <w:b/>
+          <w:sz w:val="24"/>
+          <w:szCs w:val="24"/>
+        </w:rPr>
+        <w:tab/>
+      </w:r>
+      <w:r>
+        <w:rPr>
+          <w:rFonts w:ascii="Times New Roman" w:hAnsi="Times New Roman"/>
+          <w:b/>
+          <w:sz w:val="24"/>
+          <w:szCs w:val="24"/>
+        </w:rPr>
+        <w:t>Saran</w:t>
+      </w:r>
     </w:p>
     <w:p>
       <w:pPr>
@@ -322,88 +425,109 @@
         <w:jc w:val="both"/>
         <w:rPr>
           <w:rFonts w:ascii="Times New Roman" w:hAnsi="Times New Roman"/>
+          <w:sz w:val="24"/>
+          <w:szCs w:val="24"/>
+        </w:rPr>
+      </w:pPr>
+      <w:r>
+        <w:rPr>
+          <w:rFonts w:ascii="Times New Roman" w:hAnsi="Times New Roman"/>
           <w:b/>
           <w:sz w:val="24"/>
           <w:szCs w:val="24"/>
         </w:rPr>
-      </w:pPr>
-      <w:r>
-        <w:rPr>
-          <w:rFonts w:ascii="Times New Roman" w:hAnsi="Times New Roman"/>
-          <w:b/>
-          <w:sz w:val="24"/>
-          <w:szCs w:val="24"/>
-        </w:rPr>
-        <w:t>5.2</w:t>
-      </w:r>
-      <w:r>
-        <w:rPr>
-          <w:rFonts w:ascii="Times New Roman" w:hAnsi="Times New Roman"/>
-          <w:b/>
-          <w:sz w:val="24"/>
-          <w:szCs w:val="24"/>
-        </w:rPr>
         <w:tab/>
       </w:r>
       <w:r>
         <w:rPr>
           <w:rFonts w:ascii="Times New Roman" w:hAnsi="Times New Roman"/>
-          <w:b/>
-          <w:sz w:val="24"/>
-          <w:szCs w:val="24"/>
-        </w:rPr>
-        <w:t>Saran</w:t>
+          <w:sz w:val="24"/>
+          <w:szCs w:val="24"/>
+        </w:rPr>
+        <w:t xml:space="preserve">Aplikasi </w:t>
+      </w:r>
+      <w:r>
+        <w:rPr>
+          <w:rFonts w:ascii="Times New Roman" w:hAnsi="Times New Roman"/>
+          <w:sz w:val="24"/>
+          <w:szCs w:val="24"/>
+        </w:rPr>
+        <w:t>ini masih bisa dikembangakan lebih lanjut</w:t>
+      </w:r>
+      <w:r>
+        <w:rPr>
+          <w:rFonts w:ascii="Times New Roman" w:hAnsi="Times New Roman"/>
+          <w:sz w:val="24"/>
+          <w:szCs w:val="24"/>
+        </w:rPr>
+        <w:t xml:space="preserve">, contohnya yaitu pengembangan dari tampilan aplikasi sehingga aplikasi dapat </w:t>
+      </w:r>
+      <w:r>
+        <w:rPr>
+          <w:rFonts w:ascii="Times New Roman" w:hAnsi="Times New Roman"/>
+          <w:sz w:val="24"/>
+          <w:szCs w:val="24"/>
+        </w:rPr>
+        <w:t>menampilkan data lebih interaktif serta hasil yang presisi</w:t>
+      </w:r>
+      <w:r>
+        <w:rPr>
+          <w:rFonts w:ascii="Times New Roman" w:hAnsi="Times New Roman"/>
+          <w:sz w:val="24"/>
+          <w:szCs w:val="24"/>
+        </w:rPr>
+        <w:t xml:space="preserve">. </w:t>
+      </w:r>
+      <w:r>
+        <w:rPr>
+          <w:rFonts w:ascii="Times New Roman" w:hAnsi="Times New Roman"/>
+          <w:sz w:val="24"/>
+          <w:szCs w:val="24"/>
+        </w:rPr>
+        <w:t xml:space="preserve">Penambahan pengetatan nilai sangat membantu keputusan yang terbentuk menjadi lebih sangat akurat dan dapat menjadi dasar pengambilan keputusan yang lebih kuat untuk menerima calon asisten Laboratorium Teknik Infomratika. </w:t>
+      </w:r>
+      <w:r>
+        <w:rPr>
+          <w:rFonts w:ascii="Times New Roman" w:hAnsi="Times New Roman"/>
+          <w:sz w:val="24"/>
+          <w:szCs w:val="24"/>
+        </w:rPr>
+        <w:t xml:space="preserve">Saat ini aplikasi hanya dapat </w:t>
+      </w:r>
+      <w:r>
+        <w:rPr>
+          <w:rFonts w:ascii="Times New Roman" w:hAnsi="Times New Roman"/>
+          <w:sz w:val="24"/>
+          <w:szCs w:val="24"/>
+        </w:rPr>
+        <w:t>mengolah data dengan skema unggah jamak dengan file .csv</w:t>
+      </w:r>
+      <w:r>
+        <w:rPr>
+          <w:rFonts w:ascii="Times New Roman" w:hAnsi="Times New Roman"/>
+          <w:sz w:val="24"/>
+          <w:szCs w:val="24"/>
+        </w:rPr>
+        <w:t xml:space="preserve">. </w:t>
+      </w:r>
+      <w:r>
+        <w:rPr>
+          <w:rFonts w:ascii="Times New Roman" w:hAnsi="Times New Roman"/>
+          <w:sz w:val="24"/>
+          <w:szCs w:val="24"/>
+        </w:rPr>
+        <w:t>Penyebabnya adalah karena aplikasi ini dibentuk dengan teknik pemrograman PHP murni. Pengembangan dinamisasi dapat dilakukan dengan menambah teknik pemrograman dinamis seperti Javascript AJAX</w:t>
+      </w:r>
+      <w:r>
+        <w:rPr>
+          <w:rFonts w:ascii="Times New Roman" w:hAnsi="Times New Roman"/>
+          <w:sz w:val="24"/>
+          <w:szCs w:val="24"/>
+        </w:rPr>
+        <w:t>.</w:t>
       </w:r>
     </w:p>
-    <w:p>
-      <w:pPr>
-        <w:spacing w:line="360" w:lineRule="auto"/>
-        <w:jc w:val="both"/>
-        <w:rPr>
-          <w:rFonts w:ascii="Times New Roman" w:hAnsi="Times New Roman"/>
-          <w:sz w:val="24"/>
-          <w:szCs w:val="24"/>
-        </w:rPr>
-      </w:pPr>
-      <w:r>
-        <w:rPr>
-          <w:rFonts w:ascii="Times New Roman" w:hAnsi="Times New Roman"/>
-          <w:b/>
-          <w:sz w:val="24"/>
-          <w:szCs w:val="24"/>
-        </w:rPr>
-        <w:tab/>
-      </w:r>
-      <w:r>
-        <w:rPr>
-          <w:rFonts w:ascii="Times New Roman" w:hAnsi="Times New Roman"/>
-          <w:sz w:val="24"/>
-          <w:szCs w:val="24"/>
-        </w:rPr>
-        <w:t xml:space="preserve">Aplikasi yang dibuat masih dapat dikembangkan lagi, contohnya yaitu pengembangan dari tampilan aplikasi sehingga aplikasi dapat memberikan informasi secara lengkap mengenai citra yang diproses dan pengembangan pada macam dimensi citra yang digunakan pada proses enkripsi dan dekripsi. Saat ini aplikasi hanya dapat digunakan pada citra yang berdimensi berbentuk persegi. Semua itu dikarenakan terdapat matriks pada persamaan </w:t>
-      </w:r>
-      <w:r>
-        <w:rPr>
-          <w:rFonts w:ascii="Times New Roman" w:hAnsi="Times New Roman"/>
-          <w:i/>
-          <w:sz w:val="24"/>
-          <w:szCs w:val="24"/>
-        </w:rPr>
-        <w:t>Arnold Cat’s Map</w:t>
-      </w:r>
-      <w:r>
-        <w:rPr>
-          <w:rFonts w:ascii="Times New Roman" w:hAnsi="Times New Roman"/>
-          <w:sz w:val="24"/>
-          <w:szCs w:val="24"/>
-        </w:rPr>
-        <w:t xml:space="preserve"> sehingga hasil proses dekripsi tidak sesuai dengan citra awal sebelum proses enkripsi.</w:t>
-      </w:r>
-    </w:p>
-    <w:p>
-      <w:bookmarkStart w:id="0" w:name="_GoBack"/>
-      <w:bookmarkEnd w:id="0"/>
-    </w:p>
+    <w:p/>
     <w:sectPr>
       <w:headerReference r:id="rId6" w:type="first"/>
       <w:footerReference r:id="rId8" w:type="first"/>
@@ -442,19 +566,10 @@
   <w:p>
     <w:pPr>
       <w:pStyle w:val="7"/>
-      <w:jc w:val="center"/>
     </w:pPr>
     <w:r>
-      <w:rPr>
-        <w:lang/>
-      </w:rPr>
-      <w:t>64</w:t>
+      <w:t xml:space="preserve"> </w:t>
     </w:r>
-  </w:p>
-  <w:p>
-    <w:pPr>
-      <w:pStyle w:val="7"/>
-    </w:pPr>
   </w:p>
 </w:ftr>
 </file>
@@ -533,95 +648,6 @@
 
 <file path=word/numbering.xml><?xml version="1.0" encoding="utf-8"?>
 <w:numbering xmlns:wpc="http://schemas.microsoft.com/office/word/2010/wordprocessingCanvas" xmlns:mc="http://schemas.openxmlformats.org/markup-compatibility/2006" xmlns:o="urn:schemas-microsoft-com:office:office" xmlns:r="http://schemas.openxmlformats.org/officeDocument/2006/relationships" xmlns:m="http://schemas.openxmlformats.org/officeDocument/2006/math" xmlns:v="urn:schemas-microsoft-com:vml" xmlns:wp14="http://schemas.microsoft.com/office/word/2010/wordprocessingDrawing" xmlns:wp="http://schemas.openxmlformats.org/drawingml/2006/wordprocessingDrawing" xmlns:w10="urn:schemas-microsoft-com:office:word" xmlns:w="http://schemas.openxmlformats.org/wordprocessingml/2006/main" xmlns:w14="http://schemas.microsoft.com/office/word/2010/wordml" xmlns:wpg="http://schemas.microsoft.com/office/word/2010/wordprocessingGroup" xmlns:wpi="http://schemas.microsoft.com/office/word/2010/wordprocessingInk" xmlns:wne="http://schemas.microsoft.com/office/word/2006/wordml" xmlns:wps="http://schemas.microsoft.com/office/word/2010/wordprocessingShape" mc:Ignorable="w14 wp14">
-  <w:abstractNum w:abstractNumId="620304933">
-    <w:nsid w:val="24F91A25"/>
-    <w:multiLevelType w:val="multilevel"/>
-    <w:tmpl w:val="24F91A25"/>
-    <w:lvl w:ilvl="0" w:tentative="1">
-      <w:start w:val="1"/>
-      <w:numFmt w:val="decimal"/>
-      <w:lvlText w:val="%1."/>
-      <w:lvlJc w:val="left"/>
-      <w:pPr>
-        <w:ind w:left="1080" w:hanging="360"/>
-      </w:pPr>
-      <w:rPr>
-        <w:rFonts w:hint="default"/>
-      </w:rPr>
-    </w:lvl>
-    <w:lvl w:ilvl="1" w:tentative="1">
-      <w:start w:val="1"/>
-      <w:numFmt w:val="lowerLetter"/>
-      <w:lvlText w:val="%2."/>
-      <w:lvlJc w:val="left"/>
-      <w:pPr>
-        <w:ind w:left="1800" w:hanging="360"/>
-      </w:pPr>
-    </w:lvl>
-    <w:lvl w:ilvl="2" w:tentative="1">
-      <w:start w:val="1"/>
-      <w:numFmt w:val="lowerRoman"/>
-      <w:lvlText w:val="%3."/>
-      <w:lvlJc w:val="right"/>
-      <w:pPr>
-        <w:ind w:left="2520" w:hanging="180"/>
-      </w:pPr>
-    </w:lvl>
-    <w:lvl w:ilvl="3" w:tentative="1">
-      <w:start w:val="1"/>
-      <w:numFmt w:val="decimal"/>
-      <w:lvlText w:val="%4."/>
-      <w:lvlJc w:val="left"/>
-      <w:pPr>
-        <w:ind w:left="3240" w:hanging="360"/>
-      </w:pPr>
-    </w:lvl>
-    <w:lvl w:ilvl="4" w:tentative="1">
-      <w:start w:val="1"/>
-      <w:numFmt w:val="lowerLetter"/>
-      <w:lvlText w:val="%5."/>
-      <w:lvlJc w:val="left"/>
-      <w:pPr>
-        <w:ind w:left="3960" w:hanging="360"/>
-      </w:pPr>
-    </w:lvl>
-    <w:lvl w:ilvl="5" w:tentative="1">
-      <w:start w:val="1"/>
-      <w:numFmt w:val="lowerRoman"/>
-      <w:lvlText w:val="%6."/>
-      <w:lvlJc w:val="right"/>
-      <w:pPr>
-        <w:ind w:left="4680" w:hanging="180"/>
-      </w:pPr>
-    </w:lvl>
-    <w:lvl w:ilvl="6" w:tentative="1">
-      <w:start w:val="1"/>
-      <w:numFmt w:val="decimal"/>
-      <w:lvlText w:val="%7."/>
-      <w:lvlJc w:val="left"/>
-      <w:pPr>
-        <w:ind w:left="5400" w:hanging="360"/>
-      </w:pPr>
-    </w:lvl>
-    <w:lvl w:ilvl="7" w:tentative="1">
-      <w:start w:val="1"/>
-      <w:numFmt w:val="lowerLetter"/>
-      <w:lvlText w:val="%8."/>
-      <w:lvlJc w:val="left"/>
-      <w:pPr>
-        <w:ind w:left="6120" w:hanging="360"/>
-      </w:pPr>
-    </w:lvl>
-    <w:lvl w:ilvl="8" w:tentative="1">
-      <w:start w:val="1"/>
-      <w:numFmt w:val="lowerRoman"/>
-      <w:lvlText w:val="%9."/>
-      <w:lvlJc w:val="right"/>
-      <w:pPr>
-        <w:ind w:left="6840" w:hanging="180"/>
-      </w:pPr>
-    </w:lvl>
-  </w:abstractNum>
   <w:abstractNum w:abstractNumId="486211840">
     <w:nsid w:val="1CFB0100"/>
     <w:multiLevelType w:val="multilevel"/>
@@ -835,6 +861,95 @@
       <w:lvlJc w:val="right"/>
       <w:pPr>
         <w:ind w:left="7200" w:hanging="180"/>
+      </w:pPr>
+    </w:lvl>
+  </w:abstractNum>
+  <w:abstractNum w:abstractNumId="620304933">
+    <w:nsid w:val="24F91A25"/>
+    <w:multiLevelType w:val="multilevel"/>
+    <w:tmpl w:val="24F91A25"/>
+    <w:lvl w:ilvl="0" w:tentative="1">
+      <w:start w:val="1"/>
+      <w:numFmt w:val="decimal"/>
+      <w:lvlText w:val="%1."/>
+      <w:lvlJc w:val="left"/>
+      <w:pPr>
+        <w:ind w:left="1080" w:hanging="360"/>
+      </w:pPr>
+      <w:rPr>
+        <w:rFonts w:hint="default"/>
+      </w:rPr>
+    </w:lvl>
+    <w:lvl w:ilvl="1" w:tentative="1">
+      <w:start w:val="1"/>
+      <w:numFmt w:val="lowerLetter"/>
+      <w:lvlText w:val="%2."/>
+      <w:lvlJc w:val="left"/>
+      <w:pPr>
+        <w:ind w:left="1800" w:hanging="360"/>
+      </w:pPr>
+    </w:lvl>
+    <w:lvl w:ilvl="2" w:tentative="1">
+      <w:start w:val="1"/>
+      <w:numFmt w:val="lowerRoman"/>
+      <w:lvlText w:val="%3."/>
+      <w:lvlJc w:val="right"/>
+      <w:pPr>
+        <w:ind w:left="2520" w:hanging="180"/>
+      </w:pPr>
+    </w:lvl>
+    <w:lvl w:ilvl="3" w:tentative="1">
+      <w:start w:val="1"/>
+      <w:numFmt w:val="decimal"/>
+      <w:lvlText w:val="%4."/>
+      <w:lvlJc w:val="left"/>
+      <w:pPr>
+        <w:ind w:left="3240" w:hanging="360"/>
+      </w:pPr>
+    </w:lvl>
+    <w:lvl w:ilvl="4" w:tentative="1">
+      <w:start w:val="1"/>
+      <w:numFmt w:val="lowerLetter"/>
+      <w:lvlText w:val="%5."/>
+      <w:lvlJc w:val="left"/>
+      <w:pPr>
+        <w:ind w:left="3960" w:hanging="360"/>
+      </w:pPr>
+    </w:lvl>
+    <w:lvl w:ilvl="5" w:tentative="1">
+      <w:start w:val="1"/>
+      <w:numFmt w:val="lowerRoman"/>
+      <w:lvlText w:val="%6."/>
+      <w:lvlJc w:val="right"/>
+      <w:pPr>
+        <w:ind w:left="4680" w:hanging="180"/>
+      </w:pPr>
+    </w:lvl>
+    <w:lvl w:ilvl="6" w:tentative="1">
+      <w:start w:val="1"/>
+      <w:numFmt w:val="decimal"/>
+      <w:lvlText w:val="%7."/>
+      <w:lvlJc w:val="left"/>
+      <w:pPr>
+        <w:ind w:left="5400" w:hanging="360"/>
+      </w:pPr>
+    </w:lvl>
+    <w:lvl w:ilvl="7" w:tentative="1">
+      <w:start w:val="1"/>
+      <w:numFmt w:val="lowerLetter"/>
+      <w:lvlText w:val="%8."/>
+      <w:lvlJc w:val="left"/>
+      <w:pPr>
+        <w:ind w:left="6120" w:hanging="360"/>
+      </w:pPr>
+    </w:lvl>
+    <w:lvl w:ilvl="8" w:tentative="1">
+      <w:start w:val="1"/>
+      <w:numFmt w:val="lowerRoman"/>
+      <w:lvlText w:val="%9."/>
+      <w:lvlJc w:val="right"/>
+      <w:pPr>
+        <w:ind w:left="6840" w:hanging="180"/>
       </w:pPr>
     </w:lvl>
   </w:abstractNum>
@@ -926,7 +1041,7 @@
     <w:lsdException w:qFormat="1" w:unhideWhenUsed="0" w:uiPriority="0" w:semiHidden="0" w:name="Title"/>
     <w:lsdException w:uiPriority="0" w:name="Closing"/>
     <w:lsdException w:uiPriority="0" w:name="Signature"/>
-    <w:lsdException w:uiPriority="1" w:name="Default Paragraph Font"/>
+    <w:lsdException w:uiPriority="1" w:semiHidden="0" w:name="Default Paragraph Font"/>
     <w:lsdException w:uiPriority="0" w:name="Body Text"/>
     <w:lsdException w:uiPriority="0" w:name="Body Text Indent"/>
     <w:lsdException w:uiPriority="0" w:name="List Continue"/>
@@ -947,10 +1062,10 @@
     <w:lsdException w:uiPriority="0" w:name="Body Text Indent 3"/>
     <w:lsdException w:uiPriority="0" w:name="Block Text"/>
     <w:lsdException w:uiPriority="99" w:semiHidden="0" w:name="Hyperlink"/>
-    <w:lsdException w:uiPriority="99" w:name="FollowedHyperlink"/>
+    <w:lsdException w:uiPriority="99" w:semiHidden="0" w:name="FollowedHyperlink"/>
     <w:lsdException w:qFormat="1" w:unhideWhenUsed="0" w:uiPriority="22" w:semiHidden="0" w:name="Strong"/>
     <w:lsdException w:qFormat="1" w:unhideWhenUsed="0" w:uiPriority="20" w:semiHidden="0" w:name="Emphasis"/>
-    <w:lsdException w:uiPriority="99" w:name="Document Map"/>
+    <w:lsdException w:uiPriority="99" w:semiHidden="0" w:name="Document Map"/>
     <w:lsdException w:uiPriority="0" w:name="Plain Text"/>
     <w:lsdException w:uiPriority="0" w:name="E-mail Signature"/>
     <w:lsdException w:uiPriority="99" w:semiHidden="0" w:name="Normal (Web)"/>
@@ -964,7 +1079,7 @@
     <w:lsdException w:uiPriority="0" w:name="HTML Sample"/>
     <w:lsdException w:uiPriority="0" w:name="HTML Typewriter"/>
     <w:lsdException w:uiPriority="0" w:name="HTML Variable"/>
-    <w:lsdException w:uiPriority="99" w:name="Normal Table"/>
+    <w:lsdException w:uiPriority="99" w:semiHidden="0" w:name="Normal Table"/>
     <w:lsdException w:uiPriority="0" w:name="annotation subject"/>
     <w:lsdException w:uiPriority="0" w:name="Table Simple 1"/>
     <w:lsdException w:uiPriority="0" w:name="Table Simple 2"/>
@@ -1008,7 +1123,7 @@
     <w:lsdException w:uiPriority="0" w:name="Table Web 1"/>
     <w:lsdException w:uiPriority="0" w:name="Table Web 2"/>
     <w:lsdException w:uiPriority="0" w:name="Table Web 3"/>
-    <w:lsdException w:uiPriority="99" w:name="Balloon Text"/>
+    <w:lsdException w:uiPriority="99" w:semiHidden="0" w:name="Balloon Text"/>
     <w:lsdException w:unhideWhenUsed="0" w:uiPriority="59" w:semiHidden="0" w:name="Table Grid"/>
     <w:lsdException w:uiPriority="0" w:name="Table Theme"/>
     <w:lsdException w:unhideWhenUsed="0" w:uiPriority="60" w:semiHidden="0" w:name="Light Shading"/>
@@ -1356,9 +1471,6 @@
         <w:right w:w="108" w:type="dxa"/>
       </w:tblCellMar>
     </w:tblPr>
-    <w:tcPr>
-      <w:textDirection w:val="lrTb"/>
-    </w:tcPr>
   </w:style>
   <w:style w:type="paragraph" w:customStyle="1" w:styleId="16">
     <w:name w:val="List Paragraph"/>

--- a/15 - Bab V.docx
+++ b/15 - Bab V.docx
@@ -100,15 +100,7 @@
           <w:sz w:val="24"/>
           <w:szCs w:val="24"/>
         </w:rPr>
-        <w:t>Di aplikasi sistem penunjang keputusan penerimaan calon asisten Laboratorium Teknik Informatika</w:t>
-      </w:r>
-      <w:r>
-        <w:rPr>
-          <w:rFonts w:ascii="Times New Roman" w:hAnsi="Times New Roman"/>
-          <w:sz w:val="24"/>
-          <w:szCs w:val="24"/>
-        </w:rPr>
-        <w:t xml:space="preserve"> mengimplementasikan algoritma </w:t>
+        <w:t xml:space="preserve">Di aplikasi sistem penunjang keputusan penerimaan calon asisten Laboratorium Teknik Informatika mengimplementasikan algoritma </w:t>
       </w:r>
       <w:r>
         <w:rPr>
@@ -154,23 +146,7 @@
           <w:sz w:val="24"/>
           <w:szCs w:val="24"/>
         </w:rPr>
-        <w:t xml:space="preserve">pada proses </w:t>
-      </w:r>
-      <w:r>
-        <w:rPr>
-          <w:rFonts w:ascii="Times New Roman" w:hAnsi="Times New Roman"/>
-          <w:sz w:val="24"/>
-          <w:szCs w:val="24"/>
-        </w:rPr>
-        <w:t>uji coba aplikasi ini, data yang digunakan merupakan data penerimaan calon asisten tahun 2015</w:t>
-      </w:r>
-      <w:r>
-        <w:rPr>
-          <w:rFonts w:ascii="Times New Roman" w:hAnsi="Times New Roman"/>
-          <w:sz w:val="24"/>
-          <w:szCs w:val="24"/>
-        </w:rPr>
-        <w:t>.</w:t>
+        <w:t>pada proses uji coba aplikasi ini, data yang digunakan merupakan data penerimaan calon asisten tahun 2015.</w:t>
       </w:r>
     </w:p>
     <w:p>
@@ -190,15 +166,7 @@
           <w:sz w:val="24"/>
           <w:szCs w:val="24"/>
         </w:rPr>
-        <w:t xml:space="preserve">Hasil percobaan memperlihatkan bahwa </w:t>
-      </w:r>
-      <w:r>
-        <w:rPr>
-          <w:rFonts w:ascii="Times New Roman" w:hAnsi="Times New Roman"/>
-          <w:sz w:val="24"/>
-          <w:szCs w:val="24"/>
-        </w:rPr>
-        <w:t>keputusan yang dihasilkan</w:t>
+        <w:t>Hasil percobaan memperlihatkan bahwa keputusan yang dihasilkan</w:t>
       </w:r>
       <w:r>
         <w:rPr>
@@ -215,23 +183,7 @@
           <w:sz w:val="24"/>
           <w:szCs w:val="24"/>
         </w:rPr>
-        <w:t xml:space="preserve">ini dapat </w:t>
-      </w:r>
-      <w:r>
-        <w:rPr>
-          <w:rFonts w:ascii="Times New Roman" w:hAnsi="Times New Roman"/>
-          <w:sz w:val="24"/>
-          <w:szCs w:val="24"/>
-        </w:rPr>
-        <w:t>memberi keputusan yang dapat dijadikan dasar sebagai calon asisten diterima menjadi asisten pada Laboratorium Teknik Informatika di Universitas Gunadarma</w:t>
-      </w:r>
-      <w:r>
-        <w:rPr>
-          <w:rFonts w:ascii="Times New Roman" w:hAnsi="Times New Roman"/>
-          <w:sz w:val="24"/>
-          <w:szCs w:val="24"/>
-        </w:rPr>
-        <w:t>:</w:t>
+        <w:t>ini dapat memberi keputusan yang dapat dijadikan dasar sebagai calon asisten diterima menjadi asisten pada Laboratorium Teknik Informatika di Universitas Gunadarma:</w:t>
       </w:r>
     </w:p>
     <w:p>
@@ -255,15 +207,7 @@
           <w:sz w:val="24"/>
           <w:szCs w:val="24"/>
         </w:rPr>
-        <w:t>Tahap pertama dalam proses penghitungan metode yaitu dengan mengunggah nilai - nilai dan data calon asisten pada navigasi data calas</w:t>
-      </w:r>
-      <w:r>
-        <w:rPr>
-          <w:rFonts w:ascii="Times New Roman" w:hAnsi="Times New Roman"/>
-          <w:sz w:val="24"/>
-          <w:szCs w:val="24"/>
-        </w:rPr>
-        <w:t>.</w:t>
+        <w:t>Tahap pertama dalam proses penghitungan metode yaitu dengan mengunggah nilai - nilai dan data calon asisten pada navigasi data calas.</w:t>
       </w:r>
     </w:p>
     <w:p>
@@ -287,15 +231,7 @@
           <w:sz w:val="24"/>
           <w:szCs w:val="24"/>
         </w:rPr>
-        <w:t>Jumlah data yang diunggah pada file .csv akan menghasilkan keluaran tampilan yang sama jumlah data dengan yang telah diolah dan diberi peringkat pada proses normalisasi</w:t>
-      </w:r>
-      <w:r>
-        <w:rPr>
-          <w:rFonts w:ascii="Times New Roman" w:hAnsi="Times New Roman"/>
-          <w:sz w:val="24"/>
-          <w:szCs w:val="24"/>
-        </w:rPr>
-        <w:t>.</w:t>
+        <w:t>Jumlah data yang diunggah pada file .csv akan menghasilkan keluaran tampilan yang sama jumlah data dengan yang telah diolah dan diberi peringkat pada proses normalisasi.</w:t>
       </w:r>
     </w:p>
     <w:p>
@@ -319,15 +255,7 @@
           <w:sz w:val="24"/>
           <w:szCs w:val="24"/>
         </w:rPr>
-        <w:t xml:space="preserve">Berdasarkan penghitungan yang telah dilakukan metode Weighted Product dalam aplikasi ini terdapatnya kesamaan data sebanyak 13 asisten yang masuk peringkat 35 besar sebagai asisten yang diterima pada angkatan masuk tahun 2015 </w:t>
-      </w:r>
-      <w:r>
-        <w:rPr>
-          <w:rFonts w:ascii="Times New Roman" w:hAnsi="Times New Roman"/>
-          <w:sz w:val="24"/>
-          <w:szCs w:val="24"/>
-        </w:rPr>
-        <w:t>.</w:t>
+        <w:t>Berdasarkan penghitungan yang telah dilakukan metode Weighted Product dalam aplikasi ini terdapatnya kesamaan data sebanyak 13 asisten yang masuk peringkat 35 besar sebagai asisten yang diterima pada angkatan masuk tahun 2015 .</w:t>
       </w:r>
     </w:p>
     <w:p>
@@ -351,7 +279,74 @@
           <w:sz w:val="24"/>
           <w:szCs w:val="24"/>
         </w:rPr>
-        <w:t>Komponen bobot dari tiap kriteria serta pembatasan range pada data di tabel himpunan sangat mempengaruhi penilaian terhadap data masukkan. Krieria yang sangat mempengaruhi adalah kriteria C4 yaitu presentasi memi</w:t>
+        <w:t>Komponen bobot dari tiap kriteria serta pembatasan range pada data di tabel himpunan sangat mempengaruhi penilaian terhadap data masukkan. Krieria yang sangat mempengaruhi adalah kriteria C4 yaitu presentasi memiliki bobot 35. Pada kriteria C1 (Teori)  berjumlah 15, C2 (Praktek) berjumlah 25, C3 (Wawancara) berjumlah 30, C5 (IPK) berjumlah 10, dan C6 (prestasi/sertifikat) berjumlah 5.</w:t>
+      </w:r>
+    </w:p>
+    <w:p>
+      <w:pPr>
+        <w:spacing w:line="360" w:lineRule="auto"/>
+        <w:jc w:val="both"/>
+        <w:rPr>
+          <w:rFonts w:ascii="Times New Roman" w:hAnsi="Times New Roman"/>
+          <w:b/>
+          <w:sz w:val="24"/>
+          <w:szCs w:val="24"/>
+        </w:rPr>
+      </w:pPr>
+      <w:r>
+        <w:rPr>
+          <w:rFonts w:ascii="Times New Roman" w:hAnsi="Times New Roman"/>
+          <w:b/>
+          <w:sz w:val="24"/>
+          <w:szCs w:val="24"/>
+        </w:rPr>
+        <w:t>5.2</w:t>
+      </w:r>
+      <w:r>
+        <w:rPr>
+          <w:rFonts w:ascii="Times New Roman" w:hAnsi="Times New Roman"/>
+          <w:b/>
+          <w:sz w:val="24"/>
+          <w:szCs w:val="24"/>
+        </w:rPr>
+        <w:tab/>
+      </w:r>
+      <w:r>
+        <w:rPr>
+          <w:rFonts w:ascii="Times New Roman" w:hAnsi="Times New Roman"/>
+          <w:b/>
+          <w:sz w:val="24"/>
+          <w:szCs w:val="24"/>
+        </w:rPr>
+        <w:t>Saran</w:t>
+      </w:r>
+    </w:p>
+    <w:p>
+      <w:pPr>
+        <w:spacing w:line="360" w:lineRule="auto"/>
+        <w:jc w:val="both"/>
+        <w:rPr>
+          <w:rFonts w:ascii="Times New Roman" w:hAnsi="Times New Roman"/>
+          <w:sz w:val="24"/>
+          <w:szCs w:val="24"/>
+        </w:rPr>
+      </w:pPr>
+      <w:r>
+        <w:rPr>
+          <w:rFonts w:ascii="Times New Roman" w:hAnsi="Times New Roman"/>
+          <w:b/>
+          <w:sz w:val="24"/>
+          <w:szCs w:val="24"/>
+        </w:rPr>
+        <w:tab/>
+      </w:r>
+      <w:r>
+        <w:rPr>
+          <w:rFonts w:ascii="Times New Roman" w:hAnsi="Times New Roman"/>
+          <w:sz w:val="24"/>
+          <w:szCs w:val="24"/>
+        </w:rPr>
+        <w:t>Aplikasi ini masih bisa dikembangakan lebih lanjut, contohnya yaitu pengembangan dari tampilan aplikasi sehingga aplikasi dapat menampilkan data lebih interaktif serta hasil yang presisi. Penambahan pengetatan nilai sangat membantu keputusan yang terbentuk menjadi lebih sangat akurat dan dapat menjadi dasar pengambilan keputus</w:t>
       </w:r>
       <w:bookmarkStart w:id="0" w:name="_GoBack"/>
       <w:bookmarkEnd w:id="0"/>
@@ -361,170 +356,7 @@
           <w:sz w:val="24"/>
           <w:szCs w:val="24"/>
         </w:rPr>
-        <w:t>liki bobot 35</w:t>
-      </w:r>
-      <w:r>
-        <w:rPr>
-          <w:rFonts w:ascii="Times New Roman" w:hAnsi="Times New Roman"/>
-          <w:sz w:val="24"/>
-          <w:szCs w:val="24"/>
-        </w:rPr>
-        <w:t>.</w:t>
-      </w:r>
-      <w:r>
-        <w:rPr>
-          <w:rFonts w:ascii="Times New Roman" w:hAnsi="Times New Roman"/>
-          <w:sz w:val="24"/>
-          <w:szCs w:val="24"/>
-        </w:rPr>
-        <w:t xml:space="preserve"> Pada kriteria C1 (Teori)  berjumlah 15, C2 (Praktek) berjumlah 25, C3 (Wawancara) berjumlah 30, C5 (IPK) berjumlah 10, dan C6 (prestasi/sertifikat) berjumlah 5.</w:t>
-      </w:r>
-    </w:p>
-    <w:p>
-      <w:pPr>
-        <w:spacing w:line="360" w:lineRule="auto"/>
-        <w:jc w:val="both"/>
-        <w:rPr>
-          <w:rFonts w:ascii="Times New Roman" w:hAnsi="Times New Roman"/>
-          <w:b/>
-          <w:sz w:val="24"/>
-          <w:szCs w:val="24"/>
-        </w:rPr>
-      </w:pPr>
-      <w:r>
-        <w:rPr>
-          <w:rFonts w:ascii="Times New Roman" w:hAnsi="Times New Roman"/>
-          <w:b/>
-          <w:sz w:val="24"/>
-          <w:szCs w:val="24"/>
-        </w:rPr>
-        <w:t>5.2</w:t>
-      </w:r>
-      <w:r>
-        <w:rPr>
-          <w:rFonts w:ascii="Times New Roman" w:hAnsi="Times New Roman"/>
-          <w:b/>
-          <w:sz w:val="24"/>
-          <w:szCs w:val="24"/>
-        </w:rPr>
-        <w:tab/>
-      </w:r>
-      <w:r>
-        <w:rPr>
-          <w:rFonts w:ascii="Times New Roman" w:hAnsi="Times New Roman"/>
-          <w:b/>
-          <w:sz w:val="24"/>
-          <w:szCs w:val="24"/>
-        </w:rPr>
-        <w:t>Saran</w:t>
-      </w:r>
-    </w:p>
-    <w:p>
-      <w:pPr>
-        <w:spacing w:line="360" w:lineRule="auto"/>
-        <w:jc w:val="both"/>
-        <w:rPr>
-          <w:rFonts w:ascii="Times New Roman" w:hAnsi="Times New Roman"/>
-          <w:sz w:val="24"/>
-          <w:szCs w:val="24"/>
-        </w:rPr>
-      </w:pPr>
-      <w:r>
-        <w:rPr>
-          <w:rFonts w:ascii="Times New Roman" w:hAnsi="Times New Roman"/>
-          <w:b/>
-          <w:sz w:val="24"/>
-          <w:szCs w:val="24"/>
-        </w:rPr>
-        <w:tab/>
-      </w:r>
-      <w:r>
-        <w:rPr>
-          <w:rFonts w:ascii="Times New Roman" w:hAnsi="Times New Roman"/>
-          <w:sz w:val="24"/>
-          <w:szCs w:val="24"/>
-        </w:rPr>
-        <w:t xml:space="preserve">Aplikasi </w:t>
-      </w:r>
-      <w:r>
-        <w:rPr>
-          <w:rFonts w:ascii="Times New Roman" w:hAnsi="Times New Roman"/>
-          <w:sz w:val="24"/>
-          <w:szCs w:val="24"/>
-        </w:rPr>
-        <w:t>ini masih bisa dikembangakan lebih lanjut</w:t>
-      </w:r>
-      <w:r>
-        <w:rPr>
-          <w:rFonts w:ascii="Times New Roman" w:hAnsi="Times New Roman"/>
-          <w:sz w:val="24"/>
-          <w:szCs w:val="24"/>
-        </w:rPr>
-        <w:t xml:space="preserve">, contohnya yaitu pengembangan dari tampilan aplikasi sehingga aplikasi dapat </w:t>
-      </w:r>
-      <w:r>
-        <w:rPr>
-          <w:rFonts w:ascii="Times New Roman" w:hAnsi="Times New Roman"/>
-          <w:sz w:val="24"/>
-          <w:szCs w:val="24"/>
-        </w:rPr>
-        <w:t>menampilkan data lebih interaktif serta hasil yang presisi</w:t>
-      </w:r>
-      <w:r>
-        <w:rPr>
-          <w:rFonts w:ascii="Times New Roman" w:hAnsi="Times New Roman"/>
-          <w:sz w:val="24"/>
-          <w:szCs w:val="24"/>
-        </w:rPr>
-        <w:t xml:space="preserve">. </w:t>
-      </w:r>
-      <w:r>
-        <w:rPr>
-          <w:rFonts w:ascii="Times New Roman" w:hAnsi="Times New Roman"/>
-          <w:sz w:val="24"/>
-          <w:szCs w:val="24"/>
-        </w:rPr>
-        <w:t xml:space="preserve">Penambahan pengetatan nilai sangat membantu keputusan yang terbentuk menjadi lebih sangat akurat dan dapat menjadi dasar pengambilan keputusan yang lebih kuat untuk menerima calon asisten Laboratorium Teknik Infomratika. </w:t>
-      </w:r>
-      <w:r>
-        <w:rPr>
-          <w:rFonts w:ascii="Times New Roman" w:hAnsi="Times New Roman"/>
-          <w:sz w:val="24"/>
-          <w:szCs w:val="24"/>
-        </w:rPr>
-        <w:t xml:space="preserve">Saat ini aplikasi hanya dapat </w:t>
-      </w:r>
-      <w:r>
-        <w:rPr>
-          <w:rFonts w:ascii="Times New Roman" w:hAnsi="Times New Roman"/>
-          <w:sz w:val="24"/>
-          <w:szCs w:val="24"/>
-        </w:rPr>
-        <w:t>mengolah data dengan skema unggah jamak dengan file .csv</w:t>
-      </w:r>
-      <w:r>
-        <w:rPr>
-          <w:rFonts w:ascii="Times New Roman" w:hAnsi="Times New Roman"/>
-          <w:sz w:val="24"/>
-          <w:szCs w:val="24"/>
-        </w:rPr>
-        <w:t xml:space="preserve">. </w:t>
-      </w:r>
-      <w:r>
-        <w:rPr>
-          <w:rFonts w:ascii="Times New Roman" w:hAnsi="Times New Roman"/>
-          <w:sz w:val="24"/>
-          <w:szCs w:val="24"/>
-        </w:rPr>
-        <w:t>Penyebabnya adalah karena aplikasi ini dibentuk dengan teknik pemrograman PHP murni. Pengembangan dinamisasi dapat dilakukan dengan menambah teknik pemrograman dinamis seperti Javascript AJAX</w:t>
-      </w:r>
-      <w:r>
-        <w:rPr>
-          <w:rFonts w:ascii="Times New Roman" w:hAnsi="Times New Roman"/>
-          <w:sz w:val="24"/>
-          <w:szCs w:val="24"/>
-        </w:rPr>
-        <w:t>.</w:t>
+        <w:t>an yang lebih kuat untuk menerima calon asisten Laboratorium Teknik Infomratika. Saat ini aplikasi hanya dapat mengolah data dengan skema unggah jamak dengan file .csv. Penyebabnya adalah karena aplikasi ini dibentuk dengan teknik pemrograman PHP murni. Pengembangan dinamisasi dapat dilakukan dengan menambah teknik pemrograman dinamis seperti Javascript AJAX.</w:t>
       </w:r>
     </w:p>
     <w:p/>
@@ -536,7 +368,7 @@
       <w:headerReference r:id="rId5" w:type="even"/>
       <w:pgSz w:w="11907" w:h="16840"/>
       <w:pgMar w:top="2268" w:right="1701" w:bottom="1701" w:left="2268" w:header="720" w:footer="720" w:gutter="0"/>
-      <w:pgNumType w:start="55"/>
+      <w:pgNumType w:fmt="decimal" w:start="72"/>
       <w:cols w:space="720" w:num="1"/>
       <w:titlePg/>
       <w:docGrid w:linePitch="360" w:charSpace="0"/>
@@ -552,6 +384,60 @@
       <w:pStyle w:val="7"/>
       <w:jc w:val="right"/>
     </w:pPr>
+    <w:r>
+      <w:rPr>
+        <w:rFonts w:ascii="Calibri" w:hAnsi="Calibri" w:eastAsia="Calibri" w:cs="Times New Roman"/>
+        <w:sz w:val="20"/>
+        <w:szCs w:val="20"/>
+        <w:lang w:val="en-US" w:eastAsia="en-US" w:bidi="ar-SA"/>
+      </w:rPr>
+      <w:pict>
+        <v:shape id="Text Box 1" o:spid="_x0000_s1025" type="#_x0000_t202" style="position:absolute;left:0;margin-top:0pt;height:144pt;width:144pt;mso-position-horizontal:center;mso-position-horizontal-relative:margin;mso-wrap-style:none;rotation:0f;z-index:251658240;" o:ole="f" fillcolor="#FFFFFF" filled="f" o:preferrelative="t" stroked="f" coordorigin="0,0" coordsize="21600,21600">
+          <v:fill on="f" color2="#FFFFFF" focus="0%"/>
+          <v:imagedata gain="65536f" blacklevel="0f" gamma="0"/>
+          <o:lock v:ext="edit" position="f" selection="f" grouping="f" rotation="f" cropping="f" text="f" aspectratio="f"/>
+          <v:textbox inset="0.00pt,0.00pt,0.00pt,0.00pt" style="mso-fit-shape-to-text:t;">
+            <w:txbxContent>
+              <w:p>
+                <w:pPr>
+                  <w:snapToGrid w:val="0"/>
+                  <w:rPr>
+                    <w:sz w:val="18"/>
+                  </w:rPr>
+                </w:pPr>
+                <w:r>
+                  <w:rPr>
+                    <w:sz w:val="18"/>
+                  </w:rPr>
+                  <w:fldChar w:fldCharType="begin"/>
+                </w:r>
+                <w:r>
+                  <w:rPr>
+                    <w:sz w:val="18"/>
+                  </w:rPr>
+                  <w:instrText xml:space="preserve"> PAGE  \* MERGEFORMAT </w:instrText>
+                </w:r>
+                <w:r>
+                  <w:rPr>
+                    <w:sz w:val="18"/>
+                  </w:rPr>
+                  <w:fldChar w:fldCharType="separate"/>
+                </w:r>
+                <w:r>
+                  <w:t>73</w:t>
+                </w:r>
+                <w:r>
+                  <w:rPr>
+                    <w:sz w:val="18"/>
+                  </w:rPr>
+                  <w:fldChar w:fldCharType="end"/>
+                </w:r>
+              </w:p>
+            </w:txbxContent>
+          </v:textbox>
+        </v:shape>
+      </w:pict>
+    </w:r>
   </w:p>
   <w:p>
     <w:pPr>
@@ -566,9 +452,70 @@
   <w:p>
     <w:pPr>
       <w:pStyle w:val="7"/>
+      <w:jc w:val="center"/>
+      <w:rPr>
+        <w:rFonts w:hint="default" w:ascii="Times New Roman" w:hAnsi="Times New Roman" w:cs="Times New Roman"/>
+        <w:b w:val="0"/>
+        <w:bCs w:val="0"/>
+        <w:sz w:val="24"/>
+        <w:szCs w:val="24"/>
+      </w:rPr>
     </w:pPr>
     <w:r>
-      <w:t xml:space="preserve"> </w:t>
+      <w:rPr>
+        <w:rFonts w:hint="default" w:ascii="Times New Roman" w:hAnsi="Times New Roman" w:eastAsia="Calibri" w:cs="Times New Roman"/>
+        <w:b w:val="0"/>
+        <w:bCs w:val="0"/>
+        <w:sz w:val="24"/>
+        <w:szCs w:val="24"/>
+        <w:lang w:val="en-US" w:eastAsia="en-US" w:bidi="ar-SA"/>
+      </w:rPr>
+      <w:pict>
+        <v:shape id="Text Box 2" o:spid="_x0000_s1026" type="#_x0000_t202" style="position:absolute;left:0;margin-top:0pt;height:144pt;width:144pt;mso-position-horizontal:center;mso-position-horizontal-relative:margin;mso-wrap-style:none;rotation:0f;z-index:251659264;" o:ole="f" fillcolor="#FFFFFF" filled="f" o:preferrelative="t" stroked="f" coordorigin="0,0" coordsize="21600,21600">
+          <v:fill on="f" color2="#FFFFFF" focus="0%"/>
+          <v:imagedata gain="65536f" blacklevel="0f" gamma="0"/>
+          <o:lock v:ext="edit" position="f" selection="f" grouping="f" rotation="f" cropping="f" text="f" aspectratio="f"/>
+          <v:textbox inset="0.00pt,0.00pt,0.00pt,0.00pt" style="mso-fit-shape-to-text:t;">
+            <w:txbxContent>
+              <w:p>
+                <w:pPr>
+                  <w:snapToGrid w:val="0"/>
+                  <w:rPr>
+                    <w:sz w:val="18"/>
+                  </w:rPr>
+                </w:pPr>
+                <w:r>
+                  <w:rPr>
+                    <w:sz w:val="18"/>
+                  </w:rPr>
+                  <w:fldChar w:fldCharType="begin"/>
+                </w:r>
+                <w:r>
+                  <w:rPr>
+                    <w:sz w:val="18"/>
+                  </w:rPr>
+                  <w:instrText xml:space="preserve"> PAGE  \* MERGEFORMAT </w:instrText>
+                </w:r>
+                <w:r>
+                  <w:rPr>
+                    <w:sz w:val="18"/>
+                  </w:rPr>
+                  <w:fldChar w:fldCharType="separate"/>
+                </w:r>
+                <w:r>
+                  <w:t>72</w:t>
+                </w:r>
+                <w:r>
+                  <w:rPr>
+                    <w:sz w:val="18"/>
+                  </w:rPr>
+                  <w:fldChar w:fldCharType="end"/>
+                </w:r>
+              </w:p>
+            </w:txbxContent>
+          </v:textbox>
+        </v:shape>
+      </w:pict>
     </w:r>
   </w:p>
 </w:ftr>
@@ -1889,6 +1836,10 @@
   <customSectProps>
     <customSectPr/>
   </customSectProps>
+  <customShpExts>
+    <customShpInfo spid="_x0000_s1025" textRotate="1"/>
+    <customShpInfo spid="_x0000_s1026" textRotate="1"/>
+  </customShpExts>
 </s:customData>
 </file>
 
